--- a/Penulisan Ilmiah/DRAFT/BAB II - REVISI 3.docx
+++ b/Penulisan Ilmiah/DRAFT/BAB II - REVISI 3.docx
@@ -253,10 +253,7 @@
         <w:t>online review</w:t>
       </w:r>
       <w:r>
-        <w:t>) berperan sebagai media promosi yang strategis dan efektif dalam memperkuat aktivitas komunikasi pemasaran a</w:t>
-      </w:r>
-      <w:r>
-        <w:t>ntara pelaku usaha dan konsumen</w:t>
+        <w:t>) berperan sebagai media promosi yang strategis dan efektif dalam memperkuat aktivitas komunikasi pemasaran antara pelaku usaha dan konsumen</w:t>
       </w:r>
       <w:r>
         <w:t xml:space="preserve">. Keberadaan ulasan positif dari pelanggan dapat menjadi faktor penting dalam keputusan belanja secara </w:t>
@@ -336,10 +333,7 @@
         <w:ind w:firstLine="426"/>
       </w:pPr>
       <w:r>
-        <w:t>Secara umum, sistem pembayaran dapat diartikan sebagai mekanisme pemindahan dana dari pihak yang melakukan pembayaran kepada pihak penerima. Salah satu bentuk implementasinya adalah pembayaran digital, yang memanfaatkan teknologi dalam proses penyimpanan, pengelolaan, dan penerimaan dana dalam bentuk digital. Proses transaksi ini dilaksanakan melalui perangkat atau instrumen pembayaran elektronik yang mendukung efisie</w:t>
-      </w:r>
-      <w:r>
-        <w:t xml:space="preserve">nsi dan kecepatan transfer dana                </w:t>
+        <w:t xml:space="preserve">Secara umum, sistem pembayaran dapat diartikan sebagai mekanisme pemindahan dana dari pihak yang melakukan pembayaran kepada pihak penerima. Salah satu bentuk implementasinya adalah pembayaran digital, yang memanfaatkan teknologi dalam proses penyimpanan, pengelolaan, dan penerimaan dana dalam bentuk digital. Proses transaksi ini dilaksanakan melalui perangkat atau instrumen pembayaran elektronik yang mendukung efisiensi dan kecepatan transfer dana                </w:t>
       </w:r>
       <w:sdt>
         <w:sdtPr>
@@ -593,10 +587,7 @@
       </w:r>
       <w:r>
         <w:lastRenderedPageBreak/>
-        <w:t>efisien.</w:t>
-      </w:r>
-      <w:r>
-        <w:t xml:space="preserve"> </w:t>
+        <w:t xml:space="preserve">efisien. </w:t>
       </w:r>
       <w:r>
         <w:t>PHP versi awal secara resmi dirilis pada tahun 1995</w:t>
@@ -646,7 +637,7 @@
           <w:noProof/>
         </w:rPr>
         <w:drawing>
-          <wp:inline distT="0" distB="0" distL="0" distR="0" wp14:anchorId="3D18AE9E" wp14:editId="76EFBF68">
+          <wp:inline distT="0" distB="0" distL="0" distR="0" wp14:anchorId="3C6E81C0" wp14:editId="76747C83">
             <wp:extent cx="1498087" cy="1028207"/>
             <wp:effectExtent l="0" t="0" r="6985" b="635"/>
             <wp:docPr id="1" name="Picture 1"/>
@@ -761,7 +752,7 @@
           <w:noProof/>
         </w:rPr>
         <w:drawing>
-          <wp:inline distT="0" distB="0" distL="0" distR="0" wp14:anchorId="131BB1CC" wp14:editId="28808D31">
+          <wp:inline distT="0" distB="0" distL="0" distR="0" wp14:anchorId="710574F9" wp14:editId="79656ED0">
             <wp:extent cx="1094509" cy="1138223"/>
             <wp:effectExtent l="0" t="0" r="0" b="5080"/>
             <wp:docPr id="2" name="Picture 2"/>
@@ -819,9 +810,6 @@
         <w:pStyle w:val="Heading4"/>
       </w:pPr>
       <w:r>
-        <w:t xml:space="preserve"> </w:t>
-      </w:r>
-      <w:r>
         <w:t xml:space="preserve">2.3.1.3 </w:t>
       </w:r>
       <w:r>
@@ -893,7 +881,7 @@
         </w:rPr>
         <w:lastRenderedPageBreak/>
         <w:drawing>
-          <wp:inline distT="0" distB="0" distL="0" distR="0" wp14:anchorId="5915D825" wp14:editId="3611E8E5">
+          <wp:inline distT="0" distB="0" distL="0" distR="0" wp14:anchorId="427601FE" wp14:editId="44373E1F">
             <wp:extent cx="1584662" cy="818675"/>
             <wp:effectExtent l="0" t="0" r="0" b="635"/>
             <wp:docPr id="3" name="Picture 3"/>
@@ -988,10 +976,7 @@
         <w:t>Hypertext Markup Language</w:t>
       </w:r>
       <w:r>
-        <w:t xml:space="preserve"> (HTML) merupakan bahasa pemrograman standar yang digunakan untuk merancang struktur halaman web agar dapat ditampilkan dan di</w:t>
-      </w:r>
-      <w:r>
-        <w:t xml:space="preserve">akses melalui jaringan </w:t>
+        <w:t xml:space="preserve"> (HTML) merupakan bahasa pemrograman standar yang digunakan untuk merancang struktur halaman web agar dapat ditampilkan dan diakses melalui jaringan </w:t>
       </w:r>
       <w:r>
         <w:rPr>
@@ -1048,7 +1033,7 @@
           <w:noProof/>
         </w:rPr>
         <w:drawing>
-          <wp:inline distT="0" distB="0" distL="0" distR="0" wp14:anchorId="18201837" wp14:editId="224DC69B">
+          <wp:inline distT="0" distB="0" distL="0" distR="0" wp14:anchorId="49E53521" wp14:editId="79341AB0">
             <wp:extent cx="1681208" cy="1681208"/>
             <wp:effectExtent l="0" t="0" r="0" b="0"/>
             <wp:docPr id="4" name="Picture 4"/>
@@ -1183,7 +1168,7 @@
           <w:noProof/>
         </w:rPr>
         <w:drawing>
-          <wp:inline distT="0" distB="0" distL="0" distR="0" wp14:anchorId="71351D06" wp14:editId="1DA760C6">
+          <wp:inline distT="0" distB="0" distL="0" distR="0" wp14:anchorId="2A6B95A7" wp14:editId="7C58F9F0">
             <wp:extent cx="2340338" cy="1462822"/>
             <wp:effectExtent l="0" t="0" r="3175" b="4445"/>
             <wp:docPr id="5" name="Picture 5"/>
@@ -1311,7 +1296,7 @@
           <w:noProof/>
         </w:rPr>
         <w:drawing>
-          <wp:inline distT="0" distB="0" distL="0" distR="0" wp14:anchorId="7207E46F" wp14:editId="33D362E5">
+          <wp:inline distT="0" distB="0" distL="0" distR="0" wp14:anchorId="4231A614" wp14:editId="05BD1952">
             <wp:extent cx="1398180" cy="1398180"/>
             <wp:effectExtent l="0" t="0" r="0" b="0"/>
             <wp:docPr id="6" name="Picture 6"/>
@@ -1397,6 +1382,7 @@
           <w:id w:val="1913270645"/>
           <w:citation/>
         </w:sdtPr>
+        <w:sdtEndPr/>
         <w:sdtContent>
           <w:r>
             <w:fldChar w:fldCharType="begin"/>
@@ -1449,7 +1435,7 @@
             <v:path o:extrusionok="f" gradientshapeok="t" o:connecttype="rect"/>
             <o:lock v:ext="edit" aspectratio="t"/>
           </v:shapetype>
-          <v:shape id="_x0000_i1025" type="#_x0000_t75" style="width:129.5pt;height:103.5pt">
+          <v:shape id="_x0000_i1025" type="#_x0000_t75" style="width:129.6pt;height:103.2pt">
             <v:imagedata r:id="rId14" o:title="boostrap"/>
           </v:shape>
         </w:pict>
@@ -1526,7 +1512,7 @@
           <w:noProof/>
         </w:rPr>
         <w:drawing>
-          <wp:inline distT="0" distB="0" distL="0" distR="0" wp14:anchorId="0549FE7D" wp14:editId="02B4A4A1">
+          <wp:inline distT="0" distB="0" distL="0" distR="0" wp14:anchorId="2BA045B7" wp14:editId="3E9F3F0B">
             <wp:extent cx="1496695" cy="1496695"/>
             <wp:effectExtent l="0" t="0" r="0" b="0"/>
             <wp:docPr id="7" name="Picture 7"/>
@@ -1608,6 +1594,7 @@
           <w:id w:val="-1568185353"/>
           <w:citation/>
         </w:sdtPr>
+        <w:sdtEndPr/>
         <w:sdtContent>
           <w:r>
             <w:fldChar w:fldCharType="begin"/>
@@ -1640,9 +1627,12 @@
         <w:jc w:val="center"/>
       </w:pPr>
       <w:r>
+        <w:rPr>
+          <w:noProof/>
+        </w:rPr>
         <w:lastRenderedPageBreak/>
         <w:drawing>
-          <wp:inline distT="0" distB="0" distL="0" distR="0" wp14:anchorId="6BAE68E3" wp14:editId="1CFAB55E">
+          <wp:inline distT="0" distB="0" distL="0" distR="0" wp14:anchorId="1A026B55" wp14:editId="69DC4EFA">
             <wp:extent cx="3414395" cy="1710854"/>
             <wp:effectExtent l="0" t="0" r="0" b="3810"/>
             <wp:docPr id="11" name="Picture 11"/>
@@ -1763,7 +1753,7 @@
       </w:pPr>
       <w:r>
         <w:pict>
-          <v:shape id="_x0000_i1026" type="#_x0000_t75" style="width:112pt;height:112pt">
+          <v:shape id="_x0000_i1026" type="#_x0000_t75" style="width:111.6pt;height:111.6pt">
             <v:imagedata r:id="rId17" o:title="vscode"/>
           </v:shape>
         </w:pict>
@@ -1939,7 +1929,7 @@
           <w:noProof/>
         </w:rPr>
         <w:drawing>
-          <wp:inline distT="0" distB="0" distL="0" distR="0" wp14:anchorId="1D28C174" wp14:editId="3F9230F8">
+          <wp:inline distT="0" distB="0" distL="0" distR="0" wp14:anchorId="0389D765" wp14:editId="5A19022D">
             <wp:extent cx="2670002" cy="711148"/>
             <wp:effectExtent l="0" t="0" r="0" b="0"/>
             <wp:docPr id="8" name="Picture 8"/>
@@ -2161,7 +2151,7 @@
           <w:noProof/>
         </w:rPr>
         <w:drawing>
-          <wp:inline distT="0" distB="0" distL="0" distR="0">
+          <wp:inline distT="0" distB="0" distL="0" distR="0" wp14:anchorId="77EFC293" wp14:editId="440873BE">
             <wp:extent cx="3985553" cy="2544568"/>
             <wp:effectExtent l="0" t="0" r="0" b="8255"/>
             <wp:docPr id="13" name="Picture 13" descr="C:\Users\ASUS\Documents\KULIAH-SEMESTER-6\Penulisan Ilmiah\IMAGE\DFD.png"/>
@@ -2218,11 +2208,16 @@
         <w:t>Gambar 2.12</w:t>
       </w:r>
       <w:r>
-        <w:t xml:space="preserve"> DFD </w:t>
+        <w:t xml:space="preserve"> </w:t>
+      </w:r>
+      <w:proofErr w:type="gramStart"/>
+      <w:r>
+        <w:t xml:space="preserve">DFD </w:t>
       </w:r>
       <w:r>
         <w:t>.</w:t>
       </w:r>
+      <w:proofErr w:type="gramEnd"/>
     </w:p>
     <w:p>
       <w:pPr>
@@ -2240,10 +2235,7 @@
         <w:ind w:firstLine="720"/>
       </w:pPr>
       <w:r>
-        <w:t>Menurut Saka (2019)</w:t>
-      </w:r>
-      <w:r>
-        <w:t xml:space="preserve"> </w:t>
+        <w:t xml:space="preserve">Menurut Saka (2019) </w:t>
       </w:r>
       <w:r>
         <w:rPr>
@@ -2252,10 +2244,7 @@
         <w:t>Entity Relationship Diagram</w:t>
       </w:r>
       <w:r>
-        <w:t xml:space="preserve"> (ERD) merupakan model konseptual yang digunakan untuk menggambarkan hubungan antar entitas dalam proses perancangan basis data secara sistematis dan terstruktur.</w:t>
-      </w:r>
-      <w:r>
-        <w:t xml:space="preserve"> </w:t>
+        <w:t xml:space="preserve"> (ERD) merupakan model konseptual yang digunakan untuk menggambarkan hubungan antar entitas dalam proses perancangan basis data secara sistematis dan terstruktur. </w:t>
       </w:r>
       <w:r>
         <w:t>ERD bertujuan untuk memvisualisasikan entitas, atribut, dan hubungan antar data, sehingga memudahkan dalam memahami struktur data yang saling berelasi di dalam suatu sistem basis data</w:t>
@@ -2306,7 +2295,7 @@
         </w:rPr>
         <w:lastRenderedPageBreak/>
         <w:drawing>
-          <wp:inline distT="0" distB="0" distL="0" distR="0" wp14:anchorId="3B0A7842" wp14:editId="1BB4579E">
+          <wp:inline distT="0" distB="0" distL="0" distR="0" wp14:anchorId="4E16CAC3" wp14:editId="5B6D7AAC">
             <wp:extent cx="4050113" cy="2860431"/>
             <wp:effectExtent l="0" t="0" r="7620" b="0"/>
             <wp:docPr id="9" name="Picture 9"/>
@@ -2406,10 +2395,7 @@
         <w:t>Unified Modeling Language</w:t>
       </w:r>
       <w:r>
-        <w:t xml:space="preserve"> (UML</w:t>
-      </w:r>
-      <w:r>
-        <w:t xml:space="preserve">) </w:t>
+        <w:t xml:space="preserve"> (UML) </w:t>
       </w:r>
       <w:r>
         <w:t xml:space="preserve">yang digunakan untuk memodelkan aspek dinamis dari sebuah sistem, termasuk logika prosedural, proses bisnis, dan aliran kerja. Diagram ini memiliki kemiripan fungsi dengan </w:t>
@@ -2478,7 +2464,7 @@
         </w:rPr>
         <w:lastRenderedPageBreak/>
         <w:drawing>
-          <wp:inline distT="0" distB="0" distL="0" distR="0" wp14:anchorId="5C0132F8" wp14:editId="350D39FF">
+          <wp:inline distT="0" distB="0" distL="0" distR="0" wp14:anchorId="0EE55DF8" wp14:editId="1052AB25">
             <wp:extent cx="3620024" cy="4437185"/>
             <wp:effectExtent l="0" t="0" r="0" b="1905"/>
             <wp:docPr id="10" name="Picture 10"/>
@@ -2565,10 +2551,7 @@
         <w:t xml:space="preserve"> merupakan representasi visual yang digunakan untuk menggambarkan perilaku sistem dalam suatu skenario melalui interaksi antar objek yang saling bertukar pesan. </w:t>
       </w:r>
       <w:r>
-        <w:t xml:space="preserve">Diagram ini dirancang untuk menggambarkan urutan alur komunikasi secara kronologis, yang terjadi melalui pertukaran pesan antar objek dalam suatu skenario </w:t>
-      </w:r>
-      <w:r>
-        <w:t>system,</w:t>
+        <w:t>Diagram ini dirancang untuk menggambarkan urutan alur komunikasi secara kronologis, yang terjadi melalui pertukaran pesan antar objek dalam suatu skenario system,</w:t>
       </w:r>
       <w:r>
         <w:t xml:space="preserve"> sehingga memudahkan pemahaman terhadap dinamika proses dalam sistem yang dirancang</w:t>
@@ -2615,7 +2598,7 @@
       <w:r>
         <w:lastRenderedPageBreak/>
         <w:pict>
-          <v:shape id="_x0000_i1027" type="#_x0000_t75" style="width:233pt;height:293.5pt">
+          <v:shape id="_x0000_i1027" type="#_x0000_t75" style="width:232.8pt;height:293.4pt">
             <v:imagedata r:id="rId22" o:title="sequence-diagram"/>
           </v:shape>
         </w:pict>
@@ -2630,422 +2613,530 @@
       </w:r>
       <w:r>
         <w:t xml:space="preserve"> Sequence Diagram</w:t>
+      </w:r>
+    </w:p>
+    <w:p/>
+    <w:p>
+      <w:pPr>
+        <w:pStyle w:val="Heading2"/>
+      </w:pPr>
+      <w:r>
+        <w:t>2.8 Struktur Navigasi</w:t>
+      </w:r>
+    </w:p>
+    <w:p>
+      <w:pPr>
+        <w:ind w:firstLine="426"/>
+      </w:pPr>
+      <w:r>
+        <w:t>Struktur navigasi diartikan sebagai alur dalam suatu program yang merepresentasikan rancangan hubungan antar area berbeda, sehingga mempermudah proses pengorganisasian seluruh elemen dalam sebuah situs web</w:t>
+      </w:r>
+      <w:sdt>
+        <w:sdtPr>
+          <w:id w:val="-1822577263"/>
+          <w:citation/>
+        </w:sdtPr>
+        <w:sdtContent>
+          <w:r>
+            <w:fldChar w:fldCharType="begin"/>
+          </w:r>
+          <w:r>
+            <w:instrText xml:space="preserve">CITATION San20 \l 1033 </w:instrText>
+          </w:r>
+          <w:r>
+            <w:fldChar w:fldCharType="separate"/>
+          </w:r>
+          <w:r>
+            <w:rPr>
+              <w:noProof/>
+            </w:rPr>
+            <w:t xml:space="preserve"> (Sanawiah &amp; Hartiningsih, 2020)</w:t>
+          </w:r>
+          <w:r>
+            <w:fldChar w:fldCharType="end"/>
+          </w:r>
+        </w:sdtContent>
+      </w:sdt>
+      <w:r>
+        <w:t>.</w:t>
       </w:r>
     </w:p>
     <w:p/>
     <w:p/>
     <w:p/>
     <w:p/>
+    <w:p>
+      <w:bookmarkStart w:id="0" w:name="_GoBack"/>
+      <w:bookmarkEnd w:id="0"/>
+    </w:p>
+    <w:sdt>
+      <w:sdtPr>
+        <w:id w:val="2006477231"/>
+        <w:docPartObj>
+          <w:docPartGallery w:val="Bibliographies"/>
+          <w:docPartUnique/>
+        </w:docPartObj>
+      </w:sdtPr>
+      <w:sdtEndPr>
+        <w:rPr>
+          <w:rFonts w:eastAsiaTheme="minorHAnsi" w:cstheme="minorBidi"/>
+          <w:b w:val="0"/>
+          <w:sz w:val="24"/>
+          <w:szCs w:val="22"/>
+        </w:rPr>
+      </w:sdtEndPr>
+      <w:sdtContent>
+        <w:p>
+          <w:pPr>
+            <w:pStyle w:val="Heading1"/>
+          </w:pPr>
+          <w:r>
+            <w:t>DAFTAR PUSTAKA</w:t>
+          </w:r>
+        </w:p>
+        <w:sdt>
+          <w:sdtPr>
+            <w:id w:val="111145805"/>
+            <w:bibliography/>
+          </w:sdtPr>
+          <w:sdtEndPr>
+            <w:rPr>
+              <w:rFonts w:eastAsiaTheme="minorHAnsi" w:cstheme="minorBidi"/>
+            </w:rPr>
+          </w:sdtEndPr>
+          <w:sdtContent>
+            <w:p>
+              <w:pPr>
+                <w:pStyle w:val="Bibliography"/>
+                <w:ind w:left="720" w:hanging="720"/>
+                <w:rPr>
+                  <w:noProof/>
+                  <w:szCs w:val="24"/>
+                </w:rPr>
+              </w:pPr>
+              <w:r>
+                <w:fldChar w:fldCharType="begin"/>
+              </w:r>
+              <w:r>
+                <w:instrText xml:space="preserve"> BIBLIOGRAPHY </w:instrText>
+              </w:r>
+              <w:r>
+                <w:fldChar w:fldCharType="separate"/>
+              </w:r>
+              <w:r>
+                <w:rPr>
+                  <w:noProof/>
+                </w:rPr>
+                <w:t xml:space="preserve">Kamisa, N., Devita P, A., &amp; Novita, D. (2022). PENGARUH ONLINE CUSTOMER REVIEW DAN ONLINE CUSTOMER RATING TERHADAP KEPERCAYAAN KONSUMEN (Studi kasus: Pengguna Shopee di Bandar Lampung). </w:t>
+              </w:r>
+              <w:r>
+                <w:rPr>
+                  <w:i/>
+                  <w:iCs/>
+                  <w:noProof/>
+                </w:rPr>
+                <w:t>Journal of Economic and Business Research</w:t>
+              </w:r>
+              <w:r>
+                <w:rPr>
+                  <w:noProof/>
+                </w:rPr>
+                <w:t>, 23-24.</w:t>
+              </w:r>
+            </w:p>
+            <w:p>
+              <w:pPr>
+                <w:pStyle w:val="Bibliography"/>
+                <w:ind w:left="720" w:hanging="720"/>
+                <w:rPr>
+                  <w:noProof/>
+                </w:rPr>
+              </w:pPr>
+              <w:r>
+                <w:rPr>
+                  <w:noProof/>
+                </w:rPr>
+                <w:t xml:space="preserve">Maulidah, A. R., Astuti, R. P., Nisa, K., Erlangga, W., &amp; Hambarwati, E. (2024). Perkembangan Sistem Pembayaran Digital : Pada Era Revolusi Industri 4.0 Di Indonesia. </w:t>
+              </w:r>
+              <w:r>
+                <w:rPr>
+                  <w:i/>
+                  <w:iCs/>
+                  <w:noProof/>
+                </w:rPr>
+                <w:t>JURNAL EKONOMI DAN BISNIS DIGITAL</w:t>
+              </w:r>
+              <w:r>
+                <w:rPr>
+                  <w:noProof/>
+                </w:rPr>
+                <w:t>, 800.</w:t>
+              </w:r>
+            </w:p>
+            <w:p>
+              <w:pPr>
+                <w:pStyle w:val="Bibliography"/>
+                <w:ind w:left="720" w:hanging="720"/>
+                <w:rPr>
+                  <w:noProof/>
+                </w:rPr>
+              </w:pPr>
+              <w:r>
+                <w:rPr>
+                  <w:noProof/>
+                </w:rPr>
+                <w:t xml:space="preserve">Silalahi, F. D. (2022). </w:t>
+              </w:r>
+              <w:r>
+                <w:rPr>
+                  <w:i/>
+                  <w:iCs/>
+                  <w:noProof/>
+                </w:rPr>
+                <w:t>Manajemen Database MySQL (Structured Query Language).</w:t>
+              </w:r>
+              <w:r>
+                <w:rPr>
+                  <w:noProof/>
+                </w:rPr>
+                <w:t xml:space="preserve"> semarang: Yayasan PRIMA Agus Teknik .</w:t>
+              </w:r>
+            </w:p>
+            <w:p>
+              <w:pPr>
+                <w:pStyle w:val="Bibliography"/>
+                <w:ind w:left="720" w:hanging="720"/>
+                <w:rPr>
+                  <w:noProof/>
+                </w:rPr>
+              </w:pPr>
+              <w:r>
+                <w:rPr>
+                  <w:noProof/>
+                </w:rPr>
+                <w:t xml:space="preserve">AdminLTE. (2022). </w:t>
+              </w:r>
+              <w:r>
+                <w:rPr>
+                  <w:i/>
+                  <w:iCs/>
+                  <w:noProof/>
+                </w:rPr>
+                <w:t>Licence.</w:t>
+              </w:r>
+              <w:r>
+                <w:rPr>
+                  <w:noProof/>
+                </w:rPr>
+                <w:t xml:space="preserve"> Retrieved from https://adminlte.io/docs/3.2/license.html</w:t>
+              </w:r>
+            </w:p>
+            <w:p>
+              <w:pPr>
+                <w:pStyle w:val="Bibliography"/>
+                <w:ind w:left="720" w:hanging="720"/>
+                <w:rPr>
+                  <w:noProof/>
+                </w:rPr>
+              </w:pPr>
+              <w:r>
+                <w:rPr>
+                  <w:noProof/>
+                </w:rPr>
+                <w:t xml:space="preserve">Figma. (2019). </w:t>
+              </w:r>
+              <w:r>
+                <w:rPr>
+                  <w:i/>
+                  <w:iCs/>
+                  <w:noProof/>
+                </w:rPr>
+                <w:t>help</w:t>
+              </w:r>
+              <w:r>
+                <w:rPr>
+                  <w:noProof/>
+                </w:rPr>
+                <w:t>. Retrieved from https://help.figma.com/: https://help.figma.com/hc/en-us/articles/14563969806359-What-is-Figma</w:t>
+              </w:r>
+            </w:p>
+            <w:p>
+              <w:pPr>
+                <w:pStyle w:val="Bibliography"/>
+                <w:ind w:left="720" w:hanging="720"/>
+                <w:rPr>
+                  <w:noProof/>
+                </w:rPr>
+              </w:pPr>
+              <w:r>
+                <w:rPr>
+                  <w:noProof/>
+                </w:rPr>
+                <w:t xml:space="preserve">Krisbiantoro, D., &amp; Abda'u, P. D. (2021). </w:t>
+              </w:r>
+              <w:r>
+                <w:rPr>
+                  <w:i/>
+                  <w:iCs/>
+                  <w:noProof/>
+                </w:rPr>
+                <w:t>Dasar Pemrograman Web dengan bahasa HTML, PHP, dan Database MySQL (Vol. 1).</w:t>
+              </w:r>
+              <w:r>
+                <w:rPr>
+                  <w:noProof/>
+                </w:rPr>
+                <w:t xml:space="preserve"> Zahira Media Publisher.</w:t>
+              </w:r>
+            </w:p>
+            <w:p>
+              <w:pPr>
+                <w:pStyle w:val="Bibliography"/>
+                <w:ind w:left="720" w:hanging="720"/>
+                <w:rPr>
+                  <w:noProof/>
+                </w:rPr>
+              </w:pPr>
+              <w:r>
+                <w:rPr>
+                  <w:noProof/>
+                </w:rPr>
+                <w:t xml:space="preserve">Kurniansyah, M. I., &amp; S. S. (2020). Sistem Pendukung Keputusan Pemilihan Server Hosting dan Domain. </w:t>
+              </w:r>
+              <w:r>
+                <w:rPr>
+                  <w:i/>
+                  <w:iCs/>
+                  <w:noProof/>
+                </w:rPr>
+                <w:t>Jurnal Sistem Komputer dan Informatika (JSON)</w:t>
+              </w:r>
+              <w:r>
+                <w:rPr>
+                  <w:noProof/>
+                </w:rPr>
+                <w:t>, 14-24.</w:t>
+              </w:r>
+            </w:p>
+            <w:p>
+              <w:pPr>
+                <w:pStyle w:val="Bibliography"/>
+                <w:ind w:left="720" w:hanging="720"/>
+                <w:rPr>
+                  <w:noProof/>
+                </w:rPr>
+              </w:pPr>
+              <w:r>
+                <w:rPr>
+                  <w:noProof/>
+                </w:rPr>
+                <w:t xml:space="preserve">Laravel. (n.d.). </w:t>
+              </w:r>
+              <w:r>
+                <w:rPr>
+                  <w:i/>
+                  <w:iCs/>
+                  <w:noProof/>
+                </w:rPr>
+                <w:t>Installation - Laravel Documentation.</w:t>
+              </w:r>
+              <w:r>
+                <w:rPr>
+                  <w:noProof/>
+                </w:rPr>
+                <w:t xml:space="preserve"> Laravel. Retrieved from https://laravel.com/docs/12.x</w:t>
+              </w:r>
+            </w:p>
+            <w:p>
+              <w:pPr>
+                <w:pStyle w:val="Bibliography"/>
+                <w:ind w:left="720" w:hanging="720"/>
+                <w:rPr>
+                  <w:noProof/>
+                </w:rPr>
+              </w:pPr>
+              <w:r>
+                <w:rPr>
+                  <w:noProof/>
+                </w:rPr>
+                <w:t xml:space="preserve">Limbong, T., &amp; Sriadhi. (2021). </w:t>
+              </w:r>
+              <w:r>
+                <w:rPr>
+                  <w:i/>
+                  <w:iCs/>
+                  <w:noProof/>
+                </w:rPr>
+                <w:t>Pemrograman Web Dasar.</w:t>
+              </w:r>
+              <w:r>
+                <w:rPr>
+                  <w:noProof/>
+                </w:rPr>
+                <w:t xml:space="preserve"> Yayasan Kita Menulis.</w:t>
+              </w:r>
+            </w:p>
+            <w:p>
+              <w:pPr>
+                <w:pStyle w:val="Bibliography"/>
+                <w:ind w:left="720" w:hanging="720"/>
+                <w:rPr>
+                  <w:noProof/>
+                </w:rPr>
+              </w:pPr>
+              <w:r>
+                <w:rPr>
+                  <w:noProof/>
+                </w:rPr>
+                <w:t xml:space="preserve">Muliadi, Andriani, M., &amp; Irawan, H. (2020). PERANCANGAN SISTEM INFORMASI PEMESANAN KAMAR HOTEL BERBASIS WEBSITE (WEB) MENGGUNAKAN DATA FLOW DIAGRAM (DFD). </w:t>
+              </w:r>
+              <w:r>
+                <w:rPr>
+                  <w:i/>
+                  <w:iCs/>
+                  <w:noProof/>
+                </w:rPr>
+                <w:t xml:space="preserve">JURNAL INTEGRASI SISTEM INDUSTRI </w:t>
+              </w:r>
+              <w:r>
+                <w:rPr>
+                  <w:noProof/>
+                </w:rPr>
+                <w:t>, 113.</w:t>
+              </w:r>
+            </w:p>
+            <w:p>
+              <w:pPr>
+                <w:pStyle w:val="Bibliography"/>
+                <w:ind w:left="720" w:hanging="720"/>
+                <w:rPr>
+                  <w:noProof/>
+                </w:rPr>
+              </w:pPr>
+              <w:r>
+                <w:rPr>
+                  <w:noProof/>
+                </w:rPr>
+                <w:lastRenderedPageBreak/>
+                <w:t xml:space="preserve">Noorviandra, S. A., Sanjaya, M. B., &amp; Aji, P. (2020). APLIKASI JUAL BELI DAN TUKAR TАМВАН МОВІL BEKAS PADA DYA MOTOR BANDUNG. </w:t>
+              </w:r>
+              <w:r>
+                <w:rPr>
+                  <w:i/>
+                  <w:iCs/>
+                  <w:noProof/>
+                </w:rPr>
+                <w:t>e-Proceeding of Applied Science : Vol.6, No.2 Agustus 2020</w:t>
+              </w:r>
+              <w:r>
+                <w:rPr>
+                  <w:noProof/>
+                </w:rPr>
+                <w:t>, 1578.</w:t>
+              </w:r>
+            </w:p>
+            <w:p>
+              <w:pPr>
+                <w:pStyle w:val="Bibliography"/>
+                <w:ind w:left="720" w:hanging="720"/>
+                <w:rPr>
+                  <w:noProof/>
+                </w:rPr>
+              </w:pPr>
+              <w:r>
+                <w:rPr>
+                  <w:noProof/>
+                </w:rPr>
+                <w:t xml:space="preserve">Ramadhan, R. (2023). </w:t>
+              </w:r>
+              <w:r>
+                <w:rPr>
+                  <w:i/>
+                  <w:iCs/>
+                  <w:noProof/>
+                </w:rPr>
+                <w:t>RANCANGAN BANGUN E-LEARNING DAN REPOSITORI DIGITAL DENGAN PLATFORM GITHUB (Studi Kasus: Centratama Telekomunikasi Indonesia).</w:t>
+              </w:r>
+              <w:r>
+                <w:rPr>
+                  <w:noProof/>
+                </w:rPr>
+                <w:t xml:space="preserve"> Jakarta: Universitas Islam Negeri Syarif Hidayatullah Jakarta.</w:t>
+              </w:r>
+            </w:p>
+            <w:p>
+              <w:pPr>
+                <w:pStyle w:val="Bibliography"/>
+                <w:ind w:left="720" w:hanging="720"/>
+                <w:rPr>
+                  <w:noProof/>
+                </w:rPr>
+              </w:pPr>
+              <w:r>
+                <w:rPr>
+                  <w:noProof/>
+                </w:rPr>
+                <w:t xml:space="preserve">Sanawiah, S., &amp; Hartiningsih, W. B. (2020). Sistem Informasi Verifikasi Dan Validasi Penempatan Jabatan Pelaksana Pada Pemerintah Provinsi Dki Jakarta. </w:t>
+              </w:r>
+              <w:r>
+                <w:rPr>
+                  <w:i/>
+                  <w:iCs/>
+                  <w:noProof/>
+                </w:rPr>
+                <w:t>Jurnal Sistem Informasi dan Telematika (Telekomunikasi, Multimedia dan Informatika)</w:t>
+              </w:r>
+              <w:r>
+                <w:rPr>
+                  <w:noProof/>
+                </w:rPr>
+                <w:t>, 52.</w:t>
+              </w:r>
+            </w:p>
+            <w:p>
+              <w:pPr>
+                <w:pStyle w:val="Bibliography"/>
+                <w:ind w:left="720" w:hanging="720"/>
+                <w:rPr>
+                  <w:noProof/>
+                </w:rPr>
+              </w:pPr>
+              <w:r>
+                <w:rPr>
+                  <w:noProof/>
+                </w:rPr>
+                <w:t xml:space="preserve">VSCODE. (n.d.). </w:t>
+              </w:r>
+              <w:r>
+                <w:rPr>
+                  <w:i/>
+                  <w:iCs/>
+                  <w:noProof/>
+                </w:rPr>
+                <w:t>Visual Studio Code - Code Editing. Redefined.</w:t>
+              </w:r>
+              <w:r>
+                <w:rPr>
+                  <w:noProof/>
+                </w:rPr>
+                <w:t xml:space="preserve"> Retrieved from https://code.visualstudio.com/Search?q=what+is+vscode</w:t>
+              </w:r>
+            </w:p>
+            <w:p>
+              <w:r>
+                <w:rPr>
+                  <w:b/>
+                  <w:bCs/>
+                  <w:noProof/>
+                </w:rPr>
+                <w:fldChar w:fldCharType="end"/>
+              </w:r>
+            </w:p>
+          </w:sdtContent>
+        </w:sdt>
+      </w:sdtContent>
+    </w:sdt>
     <w:p/>
-    <w:p/>
-    <w:p/>
-    <w:p/>
-    <w:p/>
-    <w:p/>
-    <w:p>
-      <w:pPr>
-        <w:pStyle w:val="Heading1"/>
-      </w:pPr>
-      <w:r>
-        <w:lastRenderedPageBreak/>
-        <w:t>DAFTAR PUSTAKA</w:t>
-      </w:r>
-      <w:bookmarkStart w:id="0" w:name="_GoBack"/>
-    </w:p>
-    <w:p>
-      <w:pPr>
-        <w:pStyle w:val="Bibliography"/>
-        <w:ind w:left="720" w:hanging="720"/>
-        <w:rPr>
-          <w:noProof/>
-          <w:szCs w:val="24"/>
-        </w:rPr>
-      </w:pPr>
-      <w:r>
-        <w:fldChar w:fldCharType="begin"/>
-      </w:r>
-      <w:r>
-        <w:instrText xml:space="preserve"> BIBLIOGRAPHY  \l 1033 </w:instrText>
-      </w:r>
-      <w:r>
-        <w:fldChar w:fldCharType="separate"/>
-      </w:r>
-      <w:r>
-        <w:rPr>
-          <w:noProof/>
-        </w:rPr>
-        <w:t xml:space="preserve">Kamisa, N., Devita P, A., &amp; Novita, D. (2022). PENGARUH ONLINE CUSTOMER REVIEW DAN ONLINE CUSTOMER RATING TERHADAP KEPERCAYAAN KONSUMEN (Studi kasus: Pengguna Shopee di Bandar Lampung). </w:t>
-      </w:r>
-      <w:r>
-        <w:rPr>
-          <w:i/>
-          <w:iCs/>
-          <w:noProof/>
-        </w:rPr>
-        <w:t>Journal of Economic and Business Research</w:t>
-      </w:r>
-      <w:r>
-        <w:rPr>
-          <w:noProof/>
-        </w:rPr>
-        <w:t>, 23-24.</w:t>
-      </w:r>
-    </w:p>
-    <w:p>
-      <w:pPr>
-        <w:pStyle w:val="Bibliography"/>
-        <w:ind w:left="720" w:hanging="720"/>
-        <w:rPr>
-          <w:noProof/>
-        </w:rPr>
-      </w:pPr>
-      <w:r>
-        <w:rPr>
-          <w:noProof/>
-        </w:rPr>
-        <w:t xml:space="preserve">Maulidah, A. R., Astuti, R. P., Nisa, K., Erlangga, W., &amp; Hambarwati, E. (2024). Perkembangan Sistem Pembayaran Digital : Pada Era Revolusi Industri 4.0 Di Indonesia. </w:t>
-      </w:r>
-      <w:r>
-        <w:rPr>
-          <w:i/>
-          <w:iCs/>
-          <w:noProof/>
-        </w:rPr>
-        <w:t>JURNAL EKONOMI DAN BISNIS DIGITAL</w:t>
-      </w:r>
-      <w:r>
-        <w:rPr>
-          <w:noProof/>
-        </w:rPr>
-        <w:t>, 800.</w:t>
-      </w:r>
-    </w:p>
-    <w:p>
-      <w:pPr>
-        <w:pStyle w:val="Bibliography"/>
-        <w:ind w:left="720" w:hanging="720"/>
-        <w:rPr>
-          <w:noProof/>
-        </w:rPr>
-      </w:pPr>
-      <w:r>
-        <w:rPr>
-          <w:noProof/>
-        </w:rPr>
-        <w:t xml:space="preserve">Silalahi, F. D. (2022). </w:t>
-      </w:r>
-      <w:r>
-        <w:rPr>
-          <w:i/>
-          <w:iCs/>
-          <w:noProof/>
-        </w:rPr>
-        <w:t>Manajemen Database MySQL (Structured Query Language).</w:t>
-      </w:r>
-      <w:r>
-        <w:rPr>
-          <w:noProof/>
-        </w:rPr>
-        <w:t xml:space="preserve"> semarang: Yayasan PRIMA Agus Teknik .</w:t>
-      </w:r>
-    </w:p>
-    <w:p>
-      <w:pPr>
-        <w:pStyle w:val="Bibliography"/>
-        <w:ind w:left="720" w:hanging="720"/>
-        <w:rPr>
-          <w:noProof/>
-        </w:rPr>
-      </w:pPr>
-      <w:r>
-        <w:rPr>
-          <w:noProof/>
-        </w:rPr>
-        <w:t xml:space="preserve">AdminLTE. (2022). </w:t>
-      </w:r>
-      <w:r>
-        <w:rPr>
-          <w:i/>
-          <w:iCs/>
-          <w:noProof/>
-        </w:rPr>
-        <w:t>Licence.</w:t>
-      </w:r>
-      <w:r>
-        <w:rPr>
-          <w:noProof/>
-        </w:rPr>
-        <w:t xml:space="preserve"> Retrieved from https://adminlte.io/docs/3.2/license.html</w:t>
-      </w:r>
-    </w:p>
-    <w:p>
-      <w:pPr>
-        <w:pStyle w:val="Bibliography"/>
-        <w:ind w:left="720" w:hanging="720"/>
-        <w:rPr>
-          <w:noProof/>
-        </w:rPr>
-      </w:pPr>
-      <w:r>
-        <w:rPr>
-          <w:noProof/>
-        </w:rPr>
-        <w:t xml:space="preserve">Figma. (2019). </w:t>
-      </w:r>
-      <w:r>
-        <w:rPr>
-          <w:i/>
-          <w:iCs/>
-          <w:noProof/>
-        </w:rPr>
-        <w:t>help</w:t>
-      </w:r>
-      <w:r>
-        <w:rPr>
-          <w:noProof/>
-        </w:rPr>
-        <w:t>. Retrieved from https://help.figma.com/: https://help.figma.com/hc/en-us/articles/14563969806359-What-is-Figma</w:t>
-      </w:r>
-    </w:p>
-    <w:p>
-      <w:pPr>
-        <w:pStyle w:val="Bibliography"/>
-        <w:ind w:left="720" w:hanging="720"/>
-        <w:rPr>
-          <w:noProof/>
-        </w:rPr>
-      </w:pPr>
-      <w:r>
-        <w:rPr>
-          <w:noProof/>
-        </w:rPr>
-        <w:t xml:space="preserve">Krisbiantoro, D., &amp; Abda'u, P. D. (2021). </w:t>
-      </w:r>
-      <w:r>
-        <w:rPr>
-          <w:i/>
-          <w:iCs/>
-          <w:noProof/>
-        </w:rPr>
-        <w:t>Dasar Pemrograman Web dengan bahasa HTML, PHP, dan Database MySQL (Vol. 1).</w:t>
-      </w:r>
-      <w:r>
-        <w:rPr>
-          <w:noProof/>
-        </w:rPr>
-        <w:t xml:space="preserve"> Zahira Media Publisher.</w:t>
-      </w:r>
-    </w:p>
-    <w:p>
-      <w:pPr>
-        <w:pStyle w:val="Bibliography"/>
-        <w:ind w:left="720" w:hanging="720"/>
-        <w:rPr>
-          <w:noProof/>
-        </w:rPr>
-      </w:pPr>
-      <w:r>
-        <w:rPr>
-          <w:noProof/>
-        </w:rPr>
-        <w:t xml:space="preserve">Kurniansyah, M. I., &amp; S. S. (2020). Sistem Pendukung Keputusan Pemilihan Server Hosting dan Domain. </w:t>
-      </w:r>
-      <w:r>
-        <w:rPr>
-          <w:i/>
-          <w:iCs/>
-          <w:noProof/>
-        </w:rPr>
-        <w:t>Jurnal Sistem Komputer dan Informatika (JSON)</w:t>
-      </w:r>
-      <w:r>
-        <w:rPr>
-          <w:noProof/>
-        </w:rPr>
-        <w:t>, 14-24.</w:t>
-      </w:r>
-    </w:p>
-    <w:p>
-      <w:pPr>
-        <w:pStyle w:val="Bibliography"/>
-        <w:ind w:left="720" w:hanging="720"/>
-        <w:rPr>
-          <w:noProof/>
-        </w:rPr>
-      </w:pPr>
-      <w:r>
-        <w:rPr>
-          <w:noProof/>
-        </w:rPr>
-        <w:t xml:space="preserve">Laravel. (n.d.). </w:t>
-      </w:r>
-      <w:r>
-        <w:rPr>
-          <w:i/>
-          <w:iCs/>
-          <w:noProof/>
-        </w:rPr>
-        <w:t>Installation - Laravel Documentation.</w:t>
-      </w:r>
-      <w:r>
-        <w:rPr>
-          <w:noProof/>
-        </w:rPr>
-        <w:t xml:space="preserve"> Laravel. Retrieved from https://laravel.com/docs/12.x</w:t>
-      </w:r>
-    </w:p>
-    <w:p>
-      <w:pPr>
-        <w:pStyle w:val="Bibliography"/>
-        <w:ind w:left="720" w:hanging="720"/>
-        <w:rPr>
-          <w:noProof/>
-        </w:rPr>
-      </w:pPr>
-      <w:r>
-        <w:rPr>
-          <w:noProof/>
-        </w:rPr>
-        <w:t xml:space="preserve">Limbong, T., &amp; Sriadhi. (2021). </w:t>
-      </w:r>
-      <w:r>
-        <w:rPr>
-          <w:i/>
-          <w:iCs/>
-          <w:noProof/>
-        </w:rPr>
-        <w:t>Pemrograman Web Dasar.</w:t>
-      </w:r>
-      <w:r>
-        <w:rPr>
-          <w:noProof/>
-        </w:rPr>
-        <w:t xml:space="preserve"> Yayasan Kita Menulis.</w:t>
-      </w:r>
-    </w:p>
-    <w:p>
-      <w:pPr>
-        <w:pStyle w:val="Bibliography"/>
-        <w:ind w:left="720" w:hanging="720"/>
-        <w:rPr>
-          <w:noProof/>
-        </w:rPr>
-      </w:pPr>
-      <w:r>
-        <w:rPr>
-          <w:noProof/>
-        </w:rPr>
-        <w:t xml:space="preserve">Muliadi, Andriani, M., &amp; Irawan, H. (2020). PERANCANGAN SISTEM INFORMASI PEMESANAN KAMAR HOTEL BERBASIS WEBSITE (WEB) MENGGUNAKAN DATA FLOW DIAGRAM (DFD). </w:t>
-      </w:r>
-      <w:r>
-        <w:rPr>
-          <w:i/>
-          <w:iCs/>
-          <w:noProof/>
-        </w:rPr>
-        <w:t xml:space="preserve">JURNAL INTEGRASI SISTEM INDUSTRI </w:t>
-      </w:r>
-      <w:r>
-        <w:rPr>
-          <w:noProof/>
-        </w:rPr>
-        <w:t>, 113.</w:t>
-      </w:r>
-    </w:p>
-    <w:p>
-      <w:pPr>
-        <w:pStyle w:val="Bibliography"/>
-        <w:ind w:left="720" w:hanging="720"/>
-        <w:rPr>
-          <w:noProof/>
-        </w:rPr>
-      </w:pPr>
-      <w:r>
-        <w:rPr>
-          <w:noProof/>
-        </w:rPr>
-        <w:lastRenderedPageBreak/>
-        <w:t xml:space="preserve">Noorviandra, S. A., Sanjaya, M. B., &amp; Aji, P. (2020). APLIKASI JUAL BELI DAN TUKAR TАМВАН МОВІL BEKAS PADA DYA MOTOR BANDUNG. </w:t>
-      </w:r>
-      <w:r>
-        <w:rPr>
-          <w:i/>
-          <w:iCs/>
-          <w:noProof/>
-        </w:rPr>
-        <w:t>e-Proceeding of Applied Science : Vol.6, No.2 Agustus 2020</w:t>
-      </w:r>
-      <w:r>
-        <w:rPr>
-          <w:noProof/>
-        </w:rPr>
-        <w:t>, 1578.</w:t>
-      </w:r>
-    </w:p>
-    <w:p>
-      <w:pPr>
-        <w:pStyle w:val="Bibliography"/>
-        <w:ind w:left="720" w:hanging="720"/>
-        <w:rPr>
-          <w:noProof/>
-        </w:rPr>
-      </w:pPr>
-      <w:r>
-        <w:rPr>
-          <w:noProof/>
-        </w:rPr>
-        <w:t xml:space="preserve">Ramadhan, R. (2023). </w:t>
-      </w:r>
-      <w:r>
-        <w:rPr>
-          <w:i/>
-          <w:iCs/>
-          <w:noProof/>
-        </w:rPr>
-        <w:t>RANCANGAN BANGUN E-LEARNING DAN REPOSITORI DIGITAL DENGAN PLATFORM GITHUB (Studi Kasus: Centratama Telekomunikasi Indonesia).</w:t>
-      </w:r>
-      <w:r>
-        <w:rPr>
-          <w:noProof/>
-        </w:rPr>
-        <w:t xml:space="preserve"> Jakarta: Universitas Islam Negeri Syarif Hidayatullah Jakarta.</w:t>
-      </w:r>
-    </w:p>
-    <w:p>
-      <w:pPr>
-        <w:pStyle w:val="Bibliography"/>
-        <w:ind w:left="720" w:hanging="720"/>
-        <w:rPr>
-          <w:noProof/>
-        </w:rPr>
-      </w:pPr>
-      <w:r>
-        <w:rPr>
-          <w:noProof/>
-        </w:rPr>
-        <w:t xml:space="preserve">VSCODE. (n.d.). </w:t>
-      </w:r>
-      <w:r>
-        <w:rPr>
-          <w:i/>
-          <w:iCs/>
-          <w:noProof/>
-        </w:rPr>
-        <w:t>Visual Studio Code - Code Editing. Redefined.</w:t>
-      </w:r>
-      <w:r>
-        <w:rPr>
-          <w:noProof/>
-        </w:rPr>
-        <w:t xml:space="preserve"> Retrieved from https://code.visualstudio.com/Search?q=what+is+vscode</w:t>
-      </w:r>
-    </w:p>
-    <w:p>
-      <w:r>
-        <w:fldChar w:fldCharType="end"/>
-      </w:r>
-      <w:bookmarkEnd w:id="0"/>
-    </w:p>
     <w:sectPr>
       <w:type w:val="continuous"/>
       <w:pgSz w:w="11906" w:h="16838" w:code="9"/>
@@ -4389,6 +4480,58 @@
       <w:iCs/>
     </w:rPr>
   </w:style>
+  <w:style w:type="paragraph" w:styleId="Header">
+    <w:name w:val="header"/>
+    <w:basedOn w:val="Normal"/>
+    <w:link w:val="HeaderChar"/>
+    <w:uiPriority w:val="99"/>
+    <w:unhideWhenUsed/>
+    <w:rsid w:val="007A6F15"/>
+    <w:pPr>
+      <w:tabs>
+        <w:tab w:val="center" w:pos="4680"/>
+        <w:tab w:val="right" w:pos="9360"/>
+      </w:tabs>
+      <w:spacing w:before="0" w:after="0" w:line="240" w:lineRule="auto"/>
+    </w:pPr>
+  </w:style>
+  <w:style w:type="character" w:customStyle="1" w:styleId="HeaderChar">
+    <w:name w:val="Header Char"/>
+    <w:basedOn w:val="DefaultParagraphFont"/>
+    <w:link w:val="Header"/>
+    <w:uiPriority w:val="99"/>
+    <w:rsid w:val="007A6F15"/>
+    <w:rPr>
+      <w:rFonts w:ascii="Times New Roman" w:hAnsi="Times New Roman"/>
+      <w:sz w:val="24"/>
+    </w:rPr>
+  </w:style>
+  <w:style w:type="paragraph" w:styleId="Footer">
+    <w:name w:val="footer"/>
+    <w:basedOn w:val="Normal"/>
+    <w:link w:val="FooterChar"/>
+    <w:uiPriority w:val="99"/>
+    <w:unhideWhenUsed/>
+    <w:rsid w:val="007A6F15"/>
+    <w:pPr>
+      <w:tabs>
+        <w:tab w:val="center" w:pos="4680"/>
+        <w:tab w:val="right" w:pos="9360"/>
+      </w:tabs>
+      <w:spacing w:before="0" w:after="0" w:line="240" w:lineRule="auto"/>
+    </w:pPr>
+  </w:style>
+  <w:style w:type="character" w:customStyle="1" w:styleId="FooterChar">
+    <w:name w:val="Footer Char"/>
+    <w:basedOn w:val="DefaultParagraphFont"/>
+    <w:link w:val="Footer"/>
+    <w:uiPriority w:val="99"/>
+    <w:rsid w:val="007A6F15"/>
+    <w:rPr>
+      <w:rFonts w:ascii="Times New Roman" w:hAnsi="Times New Roman"/>
+      <w:sz w:val="24"/>
+    </w:rPr>
+  </w:style>
 </w:styles>
 </file>
 
@@ -4776,27 +4919,6 @@
     <b:RefOrder>4</b:RefOrder>
   </b:Source>
   <b:Source>
-    <b:Tag>Sil22</b:Tag>
-    <b:SourceType>Book</b:SourceType>
-    <b:Guid>{0170B440-919C-4CB1-A366-C4E3AAA9BC08}</b:Guid>
-    <b:Title>Manajemen Database MySQL (Structured Query Language)</b:Title>
-    <b:Year>2022</b:Year>
-    <b:Publisher>Yayasan PRIMA Agus Teknik </b:Publisher>
-    <b:City>semarang</b:City>
-    <b:Author>
-      <b:Author>
-        <b:NameList>
-          <b:Person>
-            <b:Last> Silalahi</b:Last>
-            <b:Middle>Diapoldo</b:Middle>
-            <b:First>Fujiama </b:First>
-          </b:Person>
-        </b:NameList>
-      </b:Author>
-    </b:Author>
-    <b:RefOrder>6</b:RefOrder>
-  </b:Source>
-  <b:Source>
     <b:Tag>Lim21</b:Tag>
     <b:SourceType>Book</b:SourceType>
     <b:Guid>{F68F396A-48BB-4C8A-B782-EF3ACCB3EF24}</b:Guid>
@@ -4946,11 +5068,60 @@
     <b:URL>https://adminlte.io/docs/3.2/license.html</b:URL>
     <b:RefOrder>10</b:RefOrder>
   </b:Source>
+  <b:Source>
+    <b:Tag>Sil22</b:Tag>
+    <b:SourceType>Book</b:SourceType>
+    <b:Guid>{0170B440-919C-4CB1-A366-C4E3AAA9BC08}</b:Guid>
+    <b:Title>Manajemen Database MySQL (Structured Query Language)</b:Title>
+    <b:Year>2022</b:Year>
+    <b:Publisher>Yayasan PRIMA Agus Teknik </b:Publisher>
+    <b:City>semarang</b:City>
+    <b:Author>
+      <b:Author>
+        <b:NameList>
+          <b:Person>
+            <b:Last> Silalahi</b:Last>
+            <b:Middle>Diapoldo</b:Middle>
+            <b:First>Fujiama </b:First>
+          </b:Person>
+        </b:NameList>
+      </b:Author>
+    </b:Author>
+    <b:RefOrder>6</b:RefOrder>
+  </b:Source>
+  <b:Source>
+    <b:Tag>San20</b:Tag>
+    <b:SourceType>JournalArticle</b:SourceType>
+    <b:Guid>{6CDD6ADA-B7F0-4E61-869A-B089E1512FA9}</b:Guid>
+    <b:Title>Sistem Informasi Verifikasi Dan Validasi Penempatan Jabatan Pelaksana Pada Pemerintah Provinsi Dki Jakarta</b:Title>
+    <b:Year>2020</b:Year>
+    <b:Publisher>Jurnal Sistem Informasi dan Telematika (Telekomunikasi, Multimedia dan Informatika)</b:Publisher>
+    <b:City>Bekasi, Indonesia</b:City>
+    <b:Author>
+      <b:Author>
+        <b:NameList>
+          <b:Person>
+            <b:Last>Sanawiah</b:Last>
+            <b:First>Siti </b:First>
+          </b:Person>
+          <b:Person>
+            <b:Last> Hartiningsih</b:Last>
+            <b:Middle> Bekti</b:Middle>
+            <b:First>Wuwuh</b:First>
+          </b:Person>
+        </b:NameList>
+      </b:Author>
+    </b:Author>
+    <b:Pages>52</b:Pages>
+    <b:ShortTitle>Struktur Navigasi</b:ShortTitle>
+    <b:JournalName>Jurnal Sistem Informasi dan Telematika (Telekomunikasi, Multimedia dan Informatika)</b:JournalName>
+    <b:RefOrder>14</b:RefOrder>
+  </b:Source>
 </b:Sources>
 </file>
 
 <file path=customXml/itemProps1.xml><?xml version="1.0" encoding="utf-8"?>
-<ds:datastoreItem xmlns:ds="http://schemas.openxmlformats.org/officeDocument/2006/customXml" ds:itemID="{63D3E602-D349-4C38-816A-D7061A4D07F2}">
+<ds:datastoreItem xmlns:ds="http://schemas.openxmlformats.org/officeDocument/2006/customXml" ds:itemID="{4B90A24B-1257-42E4-B789-2E3B931EC53D}">
   <ds:schemaRefs>
     <ds:schemaRef ds:uri="http://schemas.openxmlformats.org/officeDocument/2006/bibliography"/>
   </ds:schemaRefs>
